--- a/assets/homework/hw7/hw7.docx
+++ b/assets/homework/hw7/hw7.docx
@@ -1994,7 +1994,7 @@
         <w:pStyle w:val="BodyText"/>
       </w:pPr>
       <w:r>
-        <w:t xml:space="preserve">The "Homework 6: Fun with Graphs" assignment is the written portion, for which you should submit a</w:t>
+        <w:t xml:space="preserve">The "Homework 7: More Fun with Graphs and Dynamic Programming" assignment is the written portion, for which you should submit a</w:t>
       </w:r>
       <w:r>
         <w:t xml:space="preserve"> </w:t>
@@ -2029,7 +2029,7 @@
         <w:pStyle w:val="BodyText"/>
       </w:pPr>
       <w:r>
-        <w:t xml:space="preserve">The "Homework 6: Coding" is the programming portion of the assignment. For this portion, download the ".zip" file from replit and upload this ".zip" file as your answer to</w:t>
+        <w:t xml:space="preserve">The "Homework 7: Coding" is the programming portion of the assignment. For this portion, download the ".zip" file from replit and upload this ".zip" file as your answer to</w:t>
       </w:r>
       <w:r>
         <w:t xml:space="preserve"> </w:t>
